--- a/resume.docx
+++ b/resume.docx
@@ -240,25 +240,14 @@
         </w:rPr>
         <w:t xml:space="preserve"> </w:t>
       </w:r>
-      <w:proofErr w:type="spellStart"/>
-      <w:r>
-        <w:rPr>
-          <w:rFonts w:ascii="Georgia" w:hAnsi="Georgia"/>
-          <w:b/>
-          <w:sz w:val="24"/>
-          <w:szCs w:val="24"/>
-        </w:rPr>
-        <w:t>Compozed</w:t>
-      </w:r>
-      <w:proofErr w:type="spellEnd"/>
-      <w:r>
-        <w:rPr>
-          <w:rFonts w:ascii="Georgia" w:hAnsi="Georgia"/>
-          <w:b/>
-          <w:sz w:val="24"/>
-          <w:szCs w:val="24"/>
-        </w:rPr>
-        <w:t xml:space="preserve"> Labs</w:t>
+      <w:r>
+        <w:rPr>
+          <w:rFonts w:ascii="Georgia" w:hAnsi="Georgia"/>
+          <w:b/>
+          <w:sz w:val="24"/>
+          <w:szCs w:val="24"/>
+        </w:rPr>
+        <w:t>Compozed Labs</w:t>
       </w:r>
     </w:p>
     <w:p>
@@ -284,18 +273,146 @@
           <w:sz w:val="24"/>
           <w:szCs w:val="24"/>
         </w:rPr>
-        <w:t xml:space="preserve">Developed </w:t>
-      </w:r>
-      <w:proofErr w:type="spellStart"/>
-      <w:r>
-        <w:rPr>
-          <w:rFonts w:ascii="Georgia" w:hAnsi="Georgia"/>
-          <w:sz w:val="24"/>
-          <w:szCs w:val="24"/>
-        </w:rPr>
-        <w:t>microservices</w:t>
-      </w:r>
-      <w:proofErr w:type="spellEnd"/>
+        <w:t xml:space="preserve">Developed microservices </w:t>
+      </w:r>
+    </w:p>
+    <w:p>
+      <w:pPr>
+        <w:spacing w:after="0" w:line="240" w:lineRule="auto"/>
+        <w:rPr>
+          <w:rFonts w:ascii="Georgia" w:hAnsi="Georgia"/>
+          <w:sz w:val="24"/>
+          <w:szCs w:val="24"/>
+        </w:rPr>
+      </w:pPr>
+      <w:r>
+        <w:rPr>
+          <w:rFonts w:ascii="Georgia" w:hAnsi="Georgia"/>
+          <w:sz w:val="24"/>
+          <w:szCs w:val="24"/>
+        </w:rPr>
+        <w:t>-microservice based webapp</w:t>
+      </w:r>
+    </w:p>
+    <w:p>
+      <w:pPr>
+        <w:spacing w:after="0" w:line="240" w:lineRule="auto"/>
+        <w:rPr>
+          <w:rFonts w:ascii="Georgia" w:hAnsi="Georgia"/>
+          <w:sz w:val="24"/>
+          <w:szCs w:val="24"/>
+        </w:rPr>
+      </w:pPr>
+    </w:p>
+    <w:p>
+      <w:pPr>
+        <w:spacing w:after="0" w:line="240" w:lineRule="auto"/>
+        <w:rPr>
+          <w:rFonts w:ascii="Georgia" w:hAnsi="Georgia"/>
+          <w:sz w:val="24"/>
+          <w:szCs w:val="24"/>
+        </w:rPr>
+      </w:pPr>
+      <w:r>
+        <w:rPr>
+          <w:rFonts w:ascii="Georgia" w:hAnsi="Georgia"/>
+          <w:sz w:val="24"/>
+          <w:szCs w:val="24"/>
+        </w:rPr>
+        <w:t xml:space="preserve">-Performed in </w:t>
+      </w:r>
+      <w:r>
+        <w:rPr>
+          <w:rFonts w:ascii="Georgia" w:hAnsi="Georgia"/>
+          <w:sz w:val="24"/>
+          <w:szCs w:val="24"/>
+        </w:rPr>
+        <w:t>D</w:t>
+      </w:r>
+      <w:r>
+        <w:rPr>
+          <w:rFonts w:ascii="Georgia" w:hAnsi="Georgia"/>
+          <w:sz w:val="24"/>
+          <w:szCs w:val="24"/>
+        </w:rPr>
+        <w:t>ev</w:t>
+      </w:r>
+      <w:r>
+        <w:rPr>
+          <w:rFonts w:ascii="Georgia" w:hAnsi="Georgia"/>
+          <w:sz w:val="24"/>
+          <w:szCs w:val="24"/>
+        </w:rPr>
+        <w:t>O</w:t>
+      </w:r>
+      <w:r>
+        <w:rPr>
+          <w:rFonts w:ascii="Georgia" w:hAnsi="Georgia"/>
+          <w:sz w:val="24"/>
+          <w:szCs w:val="24"/>
+        </w:rPr>
+        <w:t>ps environment by means of continuous integration continuous deployment tools and practices</w:t>
+      </w:r>
+    </w:p>
+    <w:p>
+      <w:pPr>
+        <w:spacing w:after="0" w:line="240" w:lineRule="auto"/>
+        <w:rPr>
+          <w:rFonts w:ascii="Georgia" w:hAnsi="Georgia"/>
+          <w:sz w:val="24"/>
+          <w:szCs w:val="24"/>
+        </w:rPr>
+      </w:pPr>
+      <w:r>
+        <w:rPr>
+          <w:rFonts w:ascii="Georgia" w:hAnsi="Georgia"/>
+          <w:sz w:val="24"/>
+          <w:szCs w:val="24"/>
+        </w:rPr>
+        <w:t xml:space="preserve">-Implemented </w:t>
+      </w:r>
+      <w:r>
+        <w:rPr>
+          <w:rFonts w:ascii="Georgia" w:hAnsi="Georgia"/>
+          <w:sz w:val="24"/>
+          <w:szCs w:val="24"/>
+        </w:rPr>
+        <w:t xml:space="preserve">CI/CD Jenkins pipeline </w:t>
+      </w:r>
+      <w:r>
+        <w:rPr>
+          <w:rFonts w:ascii="Georgia" w:hAnsi="Georgia"/>
+          <w:sz w:val="24"/>
+          <w:szCs w:val="24"/>
+        </w:rPr>
+        <w:t>for -</w:t>
+      </w:r>
+    </w:p>
+    <w:p>
+      <w:pPr>
+        <w:spacing w:after="0" w:line="240" w:lineRule="auto"/>
+        <w:rPr>
+          <w:rFonts w:ascii="Georgia" w:hAnsi="Georgia"/>
+          <w:sz w:val="24"/>
+          <w:szCs w:val="24"/>
+        </w:rPr>
+      </w:pPr>
+      <w:r>
+        <w:rPr>
+          <w:rFonts w:ascii="Georgia" w:hAnsi="Georgia"/>
+          <w:sz w:val="24"/>
+          <w:szCs w:val="24"/>
+        </w:rPr>
+        <w:t>-</w:t>
+      </w:r>
+      <w:r>
+        <w:rPr>
+          <w:rFonts w:ascii="Georgia" w:hAnsi="Georgia"/>
+          <w:sz w:val="24"/>
+          <w:szCs w:val="24"/>
+        </w:rPr>
+        <w:t>Collaborated effectively with team</w:t>
+      </w:r>
       <w:r>
         <w:rPr>
           <w:rFonts w:ascii="Georgia" w:hAnsi="Georgia"/>
@@ -304,190 +421,6 @@
         </w:rPr>
         <w:t xml:space="preserve"> </w:t>
       </w:r>
-    </w:p>
-    <w:p>
-      <w:pPr>
-        <w:spacing w:after="0" w:line="240" w:lineRule="auto"/>
-        <w:rPr>
-          <w:rFonts w:ascii="Georgia" w:hAnsi="Georgia"/>
-          <w:sz w:val="24"/>
-          <w:szCs w:val="24"/>
-        </w:rPr>
-      </w:pPr>
-      <w:r>
-        <w:rPr>
-          <w:rFonts w:ascii="Georgia" w:hAnsi="Georgia"/>
-          <w:sz w:val="24"/>
-          <w:szCs w:val="24"/>
-        </w:rPr>
-        <w:t>-</w:t>
-      </w:r>
-      <w:proofErr w:type="spellStart"/>
-      <w:r>
-        <w:rPr>
-          <w:rFonts w:ascii="Georgia" w:hAnsi="Georgia"/>
-          <w:sz w:val="24"/>
-          <w:szCs w:val="24"/>
-        </w:rPr>
-        <w:t>microservice</w:t>
-      </w:r>
-      <w:proofErr w:type="spellEnd"/>
-      <w:r>
-        <w:rPr>
-          <w:rFonts w:ascii="Georgia" w:hAnsi="Georgia"/>
-          <w:sz w:val="24"/>
-          <w:szCs w:val="24"/>
-        </w:rPr>
-        <w:t xml:space="preserve"> based </w:t>
-      </w:r>
-      <w:proofErr w:type="spellStart"/>
-      <w:r>
-        <w:rPr>
-          <w:rFonts w:ascii="Georgia" w:hAnsi="Georgia"/>
-          <w:sz w:val="24"/>
-          <w:szCs w:val="24"/>
-        </w:rPr>
-        <w:t>webapp</w:t>
-      </w:r>
-      <w:proofErr w:type="spellEnd"/>
-    </w:p>
-    <w:p>
-      <w:pPr>
-        <w:spacing w:after="0" w:line="240" w:lineRule="auto"/>
-        <w:rPr>
-          <w:rFonts w:ascii="Georgia" w:hAnsi="Georgia"/>
-          <w:sz w:val="24"/>
-          <w:szCs w:val="24"/>
-        </w:rPr>
-      </w:pPr>
-    </w:p>
-    <w:p>
-      <w:pPr>
-        <w:spacing w:after="0" w:line="240" w:lineRule="auto"/>
-        <w:rPr>
-          <w:rFonts w:ascii="Georgia" w:hAnsi="Georgia"/>
-          <w:sz w:val="24"/>
-          <w:szCs w:val="24"/>
-        </w:rPr>
-      </w:pPr>
-      <w:r>
-        <w:rPr>
-          <w:rFonts w:ascii="Georgia" w:hAnsi="Georgia"/>
-          <w:sz w:val="24"/>
-          <w:szCs w:val="24"/>
-        </w:rPr>
-        <w:t xml:space="preserve">-Performed in </w:t>
-      </w:r>
-      <w:proofErr w:type="spellStart"/>
-      <w:r>
-        <w:rPr>
-          <w:rFonts w:ascii="Georgia" w:hAnsi="Georgia"/>
-          <w:sz w:val="24"/>
-          <w:szCs w:val="24"/>
-        </w:rPr>
-        <w:t>D</w:t>
-      </w:r>
-      <w:r>
-        <w:rPr>
-          <w:rFonts w:ascii="Georgia" w:hAnsi="Georgia"/>
-          <w:sz w:val="24"/>
-          <w:szCs w:val="24"/>
-        </w:rPr>
-        <w:t>ev</w:t>
-      </w:r>
-      <w:r>
-        <w:rPr>
-          <w:rFonts w:ascii="Georgia" w:hAnsi="Georgia"/>
-          <w:sz w:val="24"/>
-          <w:szCs w:val="24"/>
-        </w:rPr>
-        <w:t>O</w:t>
-      </w:r>
-      <w:r>
-        <w:rPr>
-          <w:rFonts w:ascii="Georgia" w:hAnsi="Georgia"/>
-          <w:sz w:val="24"/>
-          <w:szCs w:val="24"/>
-        </w:rPr>
-        <w:t>ps</w:t>
-      </w:r>
-      <w:proofErr w:type="spellEnd"/>
-      <w:r>
-        <w:rPr>
-          <w:rFonts w:ascii="Georgia" w:hAnsi="Georgia"/>
-          <w:sz w:val="24"/>
-          <w:szCs w:val="24"/>
-        </w:rPr>
-        <w:t xml:space="preserve"> environment by means of continuous integration continuous deployment tools and practices</w:t>
-      </w:r>
-    </w:p>
-    <w:p>
-      <w:pPr>
-        <w:spacing w:after="0" w:line="240" w:lineRule="auto"/>
-        <w:rPr>
-          <w:rFonts w:ascii="Georgia" w:hAnsi="Georgia"/>
-          <w:sz w:val="24"/>
-          <w:szCs w:val="24"/>
-        </w:rPr>
-      </w:pPr>
-      <w:r>
-        <w:rPr>
-          <w:rFonts w:ascii="Georgia" w:hAnsi="Georgia"/>
-          <w:sz w:val="24"/>
-          <w:szCs w:val="24"/>
-        </w:rPr>
-        <w:t xml:space="preserve">-Implemented </w:t>
-      </w:r>
-      <w:r>
-        <w:rPr>
-          <w:rFonts w:ascii="Georgia" w:hAnsi="Georgia"/>
-          <w:sz w:val="24"/>
-          <w:szCs w:val="24"/>
-        </w:rPr>
-        <w:t xml:space="preserve">CI/CD Jenkins pipeline </w:t>
-      </w:r>
-      <w:r>
-        <w:rPr>
-          <w:rFonts w:ascii="Georgia" w:hAnsi="Georgia"/>
-          <w:sz w:val="24"/>
-          <w:szCs w:val="24"/>
-        </w:rPr>
-        <w:t>for -</w:t>
-      </w:r>
-    </w:p>
-    <w:p>
-      <w:pPr>
-        <w:spacing w:after="0" w:line="240" w:lineRule="auto"/>
-        <w:rPr>
-          <w:rFonts w:ascii="Georgia" w:hAnsi="Georgia"/>
-          <w:sz w:val="24"/>
-          <w:szCs w:val="24"/>
-        </w:rPr>
-      </w:pPr>
-      <w:r>
-        <w:rPr>
-          <w:rFonts w:ascii="Georgia" w:hAnsi="Georgia"/>
-          <w:sz w:val="24"/>
-          <w:szCs w:val="24"/>
-        </w:rPr>
-        <w:t>-</w:t>
-      </w:r>
-      <w:r>
-        <w:rPr>
-          <w:rFonts w:ascii="Georgia" w:hAnsi="Georgia"/>
-          <w:sz w:val="24"/>
-          <w:szCs w:val="24"/>
-        </w:rPr>
-        <w:t>Collaborated effectively with team</w:t>
-      </w:r>
-      <w:r>
-        <w:rPr>
-          <w:rFonts w:ascii="Georgia" w:hAnsi="Georgia"/>
-          <w:sz w:val="24"/>
-          <w:szCs w:val="24"/>
-        </w:rPr>
-        <w:t xml:space="preserve"> </w:t>
-      </w:r>
       <w:r>
         <w:rPr>
           <w:rFonts w:ascii="Georgia" w:hAnsi="Georgia"/>
@@ -520,26 +453,18 @@
           <w:sz w:val="24"/>
           <w:szCs w:val="24"/>
         </w:rPr>
-        <w:t>-</w:t>
-      </w:r>
-      <w:proofErr w:type="spellStart"/>
-      <w:r>
-        <w:rPr>
-          <w:rFonts w:ascii="Georgia" w:hAnsi="Georgia"/>
-          <w:sz w:val="24"/>
-          <w:szCs w:val="24"/>
-        </w:rPr>
-        <w:t>microservices</w:t>
-      </w:r>
-      <w:proofErr w:type="spellEnd"/>
-      <w:r>
-        <w:rPr>
-          <w:rFonts w:ascii="Georgia" w:hAnsi="Georgia"/>
-          <w:sz w:val="24"/>
-          <w:szCs w:val="24"/>
-        </w:rPr>
-        <w:t xml:space="preserve"> architecture/ infrastructure</w:t>
-      </w:r>
+        <w:t>-microservi</w:t>
+      </w:r>
+      <w:r>
+        <w:rPr>
+          <w:rFonts w:ascii="Georgia" w:hAnsi="Georgia"/>
+          <w:sz w:val="24"/>
+          <w:szCs w:val="24"/>
+        </w:rPr>
+        <w:t xml:space="preserve">ces architecture/ infrastructure  </w:t>
+      </w:r>
+      <w:bookmarkStart w:id="0" w:name="_GoBack"/>
+      <w:bookmarkEnd w:id="0"/>
     </w:p>
     <w:p>
       <w:pPr>
@@ -958,7 +883,6 @@
           <w:szCs w:val="24"/>
         </w:rPr>
       </w:pPr>
-      <w:proofErr w:type="spellStart"/>
       <w:r>
         <w:rPr>
           <w:rFonts w:ascii="Georgia" w:hAnsi="Georgia"/>
@@ -967,7 +891,6 @@
         </w:rPr>
         <w:t>Javascript</w:t>
       </w:r>
-      <w:proofErr w:type="spellEnd"/>
     </w:p>
     <w:p>
       <w:pPr>
@@ -996,7 +919,6 @@
           <w:szCs w:val="24"/>
         </w:rPr>
       </w:pPr>
-      <w:proofErr w:type="spellStart"/>
       <w:r>
         <w:rPr>
           <w:rFonts w:ascii="Georgia" w:hAnsi="Georgia"/>
@@ -1005,18 +927,16 @@
         </w:rPr>
         <w:t>Redux</w:t>
       </w:r>
-      <w:proofErr w:type="spellEnd"/>
-    </w:p>
-    <w:p>
-      <w:pPr>
-        <w:spacing w:after="0" w:line="240" w:lineRule="auto"/>
-        <w:rPr>
-          <w:rFonts w:ascii="Georgia" w:hAnsi="Georgia"/>
-          <w:sz w:val="24"/>
-          <w:szCs w:val="24"/>
-        </w:rPr>
-      </w:pPr>
-      <w:proofErr w:type="spellStart"/>
+    </w:p>
+    <w:p>
+      <w:pPr>
+        <w:spacing w:after="0" w:line="240" w:lineRule="auto"/>
+        <w:rPr>
+          <w:rFonts w:ascii="Georgia" w:hAnsi="Georgia"/>
+          <w:sz w:val="24"/>
+          <w:szCs w:val="24"/>
+        </w:rPr>
+      </w:pPr>
       <w:r>
         <w:rPr>
           <w:rFonts w:ascii="Georgia" w:hAnsi="Georgia"/>
@@ -1025,7 +945,6 @@
         </w:rPr>
         <w:t>Webpack</w:t>
       </w:r>
-      <w:proofErr w:type="spellEnd"/>
     </w:p>
     <w:p>
       <w:pPr>
@@ -1108,7 +1027,6 @@
           <w:szCs w:val="24"/>
         </w:rPr>
       </w:pPr>
-      <w:proofErr w:type="spellStart"/>
       <w:r>
         <w:rPr>
           <w:rFonts w:ascii="Georgia" w:hAnsi="Georgia"/>
@@ -1117,7 +1035,6 @@
         </w:rPr>
         <w:t>JUnit</w:t>
       </w:r>
-      <w:proofErr w:type="spellEnd"/>
       <w:r>
         <w:rPr>
           <w:rFonts w:ascii="Georgia" w:hAnsi="Georgia"/>
@@ -1126,19 +1043,16 @@
         </w:rPr>
         <w:t xml:space="preserve"> Mockito</w:t>
       </w:r>
-      <w:bookmarkStart w:id="0" w:name="_GoBack"/>
-      <w:bookmarkEnd w:id="0"/>
-    </w:p>
-    <w:p>
-      <w:pPr>
-        <w:spacing w:after="0" w:line="240" w:lineRule="auto"/>
-        <w:rPr>
-          <w:rFonts w:ascii="Georgia" w:hAnsi="Georgia"/>
-          <w:sz w:val="24"/>
-          <w:szCs w:val="24"/>
-        </w:rPr>
-      </w:pPr>
-      <w:proofErr w:type="spellStart"/>
+    </w:p>
+    <w:p>
+      <w:pPr>
+        <w:spacing w:after="0" w:line="240" w:lineRule="auto"/>
+        <w:rPr>
+          <w:rFonts w:ascii="Georgia" w:hAnsi="Georgia"/>
+          <w:sz w:val="24"/>
+          <w:szCs w:val="24"/>
+        </w:rPr>
+      </w:pPr>
       <w:r>
         <w:rPr>
           <w:rFonts w:ascii="Georgia" w:hAnsi="Georgia"/>
@@ -1147,7 +1061,6 @@
         </w:rPr>
         <w:t>Microservices</w:t>
       </w:r>
-      <w:proofErr w:type="spellEnd"/>
     </w:p>
     <w:p>
       <w:pPr>
@@ -1176,7 +1089,6 @@
           <w:szCs w:val="24"/>
         </w:rPr>
       </w:pPr>
-      <w:proofErr w:type="spellStart"/>
       <w:r>
         <w:rPr>
           <w:rFonts w:ascii="Georgia" w:hAnsi="Georgia"/>
@@ -1185,7 +1097,6 @@
         </w:rPr>
         <w:t>Gradle</w:t>
       </w:r>
-      <w:proofErr w:type="spellEnd"/>
     </w:p>
     <w:p>
       <w:pPr>
@@ -1214,7 +1125,6 @@
           <w:szCs w:val="24"/>
         </w:rPr>
       </w:pPr>
-      <w:proofErr w:type="spellStart"/>
       <w:r>
         <w:rPr>
           <w:rFonts w:ascii="Georgia" w:hAnsi="Georgia"/>
@@ -1223,7 +1133,6 @@
         </w:rPr>
         <w:t>DevOps</w:t>
       </w:r>
-      <w:proofErr w:type="spellEnd"/>
     </w:p>
     <w:p>
       <w:pPr>
